--- a/ELiconaExamenTIBS/ELiconaExamenTIBS.docx
+++ b/ELiconaExamenTIBS/ELiconaExamenTIBS.docx
@@ -599,13 +599,15 @@
           <w:rFonts w:asciiTheme="minorHAnsi" w:hAnsiTheme="minorHAnsi"/>
           <w:sz w:val="24"/>
           <w:szCs w:val="24"/>
-        </w:rPr>
-      </w:pPr>
-      <w:r>
-        <w:rPr>
-          <w:rFonts w:asciiTheme="minorHAnsi" w:hAnsiTheme="minorHAnsi"/>
-          <w:sz w:val="24"/>
-          <w:szCs w:val="24"/>
+          <w:lang w:val="en-US"/>
+        </w:rPr>
+      </w:pPr>
+      <w:r>
+        <w:rPr>
+          <w:rFonts w:asciiTheme="minorHAnsi" w:hAnsiTheme="minorHAnsi"/>
+          <w:sz w:val="24"/>
+          <w:szCs w:val="24"/>
+          <w:lang w:val="en-US"/>
         </w:rPr>
         <w:t>FOR:</w:t>
       </w:r>
@@ -617,6 +619,7 @@
           <w:rFonts w:asciiTheme="minorHAnsi" w:hAnsiTheme="minorHAnsi"/>
           <w:sz w:val="24"/>
           <w:szCs w:val="24"/>
+          <w:lang w:val="en-US"/>
         </w:rPr>
       </w:pPr>
     </w:p>
@@ -843,20 +846,8 @@
           <w:szCs w:val="19"/>
           <w:lang w:val="en-US" w:eastAsia="es-MX"/>
         </w:rPr>
-        <w:t xml:space="preserve">, f, </w:t>
-      </w:r>
-      <w:proofErr w:type="gramStart"/>
-      <w:r>
-        <w:rPr>
-          <w:rFonts w:ascii="Cascadia Mono" w:eastAsia="Calibri" w:hAnsi="Cascadia Mono" w:cs="Cascadia Mono"/>
-          <w:color w:val="000000"/>
-          <w:sz w:val="19"/>
-          <w:szCs w:val="19"/>
-          <w:lang w:val="en-US" w:eastAsia="es-MX"/>
-        </w:rPr>
-        <w:t>valor;</w:t>
-      </w:r>
-      <w:proofErr w:type="gramEnd"/>
+        <w:t>, f, valor;</w:t>
+      </w:r>
     </w:p>
     <w:p>
       <w:pPr>
@@ -903,7 +894,6 @@
         <w:t xml:space="preserve"> </w:t>
       </w:r>
       <w:proofErr w:type="spellStart"/>
-      <w:proofErr w:type="gramStart"/>
       <w:r>
         <w:rPr>
           <w:rFonts w:ascii="Cascadia Mono" w:eastAsia="Calibri" w:hAnsi="Cascadia Mono" w:cs="Cascadia Mono"/>
@@ -925,7 +915,6 @@
         </w:rPr>
         <w:t>;</w:t>
       </w:r>
-      <w:proofErr w:type="gramEnd"/>
     </w:p>
     <w:p>
       <w:pPr>
@@ -971,20 +960,8 @@
           <w:szCs w:val="19"/>
           <w:lang w:val="en-US" w:eastAsia="es-MX"/>
         </w:rPr>
-        <w:t xml:space="preserve"> = </w:t>
-      </w:r>
-      <w:proofErr w:type="gramStart"/>
-      <w:r>
-        <w:rPr>
-          <w:rFonts w:ascii="Cascadia Mono" w:eastAsia="Calibri" w:hAnsi="Cascadia Mono" w:cs="Cascadia Mono"/>
-          <w:color w:val="000000"/>
-          <w:sz w:val="19"/>
-          <w:szCs w:val="19"/>
-          <w:lang w:val="en-US" w:eastAsia="es-MX"/>
-        </w:rPr>
-        <w:t>0;</w:t>
-      </w:r>
-      <w:proofErr w:type="gramEnd"/>
+        <w:t xml:space="preserve"> = 0;</w:t>
+      </w:r>
     </w:p>
     <w:p>
       <w:pPr>
@@ -1227,7 +1204,6 @@
         <w:t xml:space="preserve">                    valor = </w:t>
       </w:r>
       <w:proofErr w:type="spellStart"/>
-      <w:proofErr w:type="gramStart"/>
       <w:r>
         <w:rPr>
           <w:rFonts w:ascii="Cascadia Mono" w:eastAsia="Calibri" w:hAnsi="Cascadia Mono" w:cs="Cascadia Mono"/>
@@ -1249,7 +1225,6 @@
         <w:t>.Parse</w:t>
       </w:r>
       <w:proofErr w:type="spellEnd"/>
-      <w:proofErr w:type="gramEnd"/>
       <w:r>
         <w:rPr>
           <w:rFonts w:ascii="Cascadia Mono" w:eastAsia="Calibri" w:hAnsi="Cascadia Mono" w:cs="Cascadia Mono"/>
@@ -1509,6 +1484,7 @@
       <w:r>
         <w:rPr>
           <w:rFonts w:ascii="Cascadia Mono" w:hAnsi="Cascadia Mono" w:cs="Cascadia Mono"/>
+          <w:noProof/>
           <w:color w:val="000000"/>
           <w:sz w:val="19"/>
           <w:szCs w:val="19"/>
@@ -1900,20 +1876,8 @@
           <w:szCs w:val="19"/>
           <w:lang w:val="en-US" w:eastAsia="es-MX"/>
         </w:rPr>
-        <w:t xml:space="preserve">, </w:t>
-      </w:r>
-      <w:proofErr w:type="gramStart"/>
-      <w:r>
-        <w:rPr>
-          <w:rFonts w:ascii="Cascadia Mono" w:eastAsia="Calibri" w:hAnsi="Cascadia Mono" w:cs="Cascadia Mono"/>
-          <w:color w:val="000000"/>
-          <w:sz w:val="19"/>
-          <w:szCs w:val="19"/>
-          <w:lang w:val="en-US" w:eastAsia="es-MX"/>
-        </w:rPr>
-        <w:t>valor;</w:t>
-      </w:r>
-      <w:proofErr w:type="gramEnd"/>
+        <w:t>, valor;</w:t>
+      </w:r>
     </w:p>
     <w:p>
       <w:pPr>
@@ -1960,7 +1924,6 @@
         <w:t xml:space="preserve"> </w:t>
       </w:r>
       <w:proofErr w:type="spellStart"/>
-      <w:proofErr w:type="gramStart"/>
       <w:r>
         <w:rPr>
           <w:rFonts w:ascii="Cascadia Mono" w:eastAsia="Calibri" w:hAnsi="Cascadia Mono" w:cs="Cascadia Mono"/>
@@ -1982,7 +1945,6 @@
         </w:rPr>
         <w:t>;</w:t>
       </w:r>
-      <w:proofErr w:type="gramEnd"/>
     </w:p>
     <w:p>
       <w:pPr>
@@ -2006,20 +1968,8 @@
           <w:szCs w:val="19"/>
           <w:lang w:val="en-US" w:eastAsia="es-MX"/>
         </w:rPr>
-        <w:t xml:space="preserve">            x = </w:t>
-      </w:r>
-      <w:proofErr w:type="gramStart"/>
-      <w:r>
-        <w:rPr>
-          <w:rFonts w:ascii="Cascadia Mono" w:eastAsia="Calibri" w:hAnsi="Cascadia Mono" w:cs="Cascadia Mono"/>
-          <w:color w:val="000000"/>
-          <w:sz w:val="19"/>
-          <w:szCs w:val="19"/>
-          <w:lang w:val="en-US" w:eastAsia="es-MX"/>
-        </w:rPr>
-        <w:t>1;</w:t>
-      </w:r>
-      <w:proofErr w:type="gramEnd"/>
+        <w:t xml:space="preserve">            x = 1;</w:t>
+      </w:r>
     </w:p>
     <w:p>
       <w:pPr>
@@ -2065,20 +2015,8 @@
           <w:szCs w:val="19"/>
           <w:lang w:val="en-US" w:eastAsia="es-MX"/>
         </w:rPr>
-        <w:t xml:space="preserve"> = </w:t>
-      </w:r>
-      <w:proofErr w:type="gramStart"/>
-      <w:r>
-        <w:rPr>
-          <w:rFonts w:ascii="Cascadia Mono" w:eastAsia="Calibri" w:hAnsi="Cascadia Mono" w:cs="Cascadia Mono"/>
-          <w:color w:val="000000"/>
-          <w:sz w:val="19"/>
-          <w:szCs w:val="19"/>
-          <w:lang w:val="en-US" w:eastAsia="es-MX"/>
-        </w:rPr>
-        <w:t>0;</w:t>
-      </w:r>
-      <w:proofErr w:type="gramEnd"/>
+        <w:t xml:space="preserve"> = 0;</w:t>
+      </w:r>
     </w:p>
     <w:p>
       <w:pPr>
@@ -2321,7 +2259,6 @@
         <w:t xml:space="preserve">                valor = </w:t>
       </w:r>
       <w:proofErr w:type="spellStart"/>
-      <w:proofErr w:type="gramStart"/>
       <w:r>
         <w:rPr>
           <w:rFonts w:ascii="Cascadia Mono" w:eastAsia="Calibri" w:hAnsi="Cascadia Mono" w:cs="Cascadia Mono"/>
@@ -2343,7 +2280,6 @@
         <w:t>.Parse</w:t>
       </w:r>
       <w:proofErr w:type="spellEnd"/>
-      <w:proofErr w:type="gramEnd"/>
       <w:r>
         <w:rPr>
           <w:rFonts w:ascii="Cascadia Mono" w:eastAsia="Calibri" w:hAnsi="Cascadia Mono" w:cs="Cascadia Mono"/>
@@ -2660,6 +2596,7 @@
       <w:r>
         <w:rPr>
           <w:rFonts w:asciiTheme="minorHAnsi" w:hAnsiTheme="minorHAnsi"/>
+          <w:noProof/>
           <w:sz w:val="24"/>
           <w:szCs w:val="24"/>
         </w:rPr>
@@ -2893,6 +2830,7 @@
         </w:tabs>
         <w:spacing w:before="36" w:line="266" w:lineRule="auto"/>
         <w:ind w:left="426" w:right="108" w:hanging="356"/>
+        <w:jc w:val="both"/>
         <w:rPr>
           <w:rFonts w:asciiTheme="minorHAnsi" w:hAnsiTheme="minorHAnsi"/>
           <w:sz w:val="24"/>
@@ -3467,7 +3405,7 @@
           <w:color w:val="000000"/>
           <w:sz w:val="19"/>
           <w:szCs w:val="19"/>
-          <w:lang w:val="es-US" w:eastAsia="es-MX"/>
+          <w:lang w:val="en-US" w:eastAsia="es-MX"/>
         </w:rPr>
       </w:pPr>
       <w:r>
@@ -3480,39 +3418,25 @@
         </w:rPr>
         <w:t xml:space="preserve">            </w:t>
       </w:r>
-      <w:proofErr w:type="spellStart"/>
-      <w:proofErr w:type="gramStart"/>
       <w:r>
         <w:rPr>
           <w:rFonts w:ascii="Cascadia Mono" w:eastAsia="Calibri" w:hAnsi="Cascadia Mono" w:cs="Cascadia Mono"/>
           <w:color w:val="0000FF"/>
           <w:sz w:val="19"/>
           <w:szCs w:val="19"/>
-          <w:lang w:val="es-US" w:eastAsia="es-MX"/>
+          <w:lang w:val="en-US" w:eastAsia="es-MX"/>
         </w:rPr>
         <w:t>int</w:t>
       </w:r>
-      <w:proofErr w:type="spellEnd"/>
-      <w:r>
-        <w:rPr>
-          <w:rFonts w:ascii="Cascadia Mono" w:eastAsia="Calibri" w:hAnsi="Cascadia Mono" w:cs="Cascadia Mono"/>
-          <w:color w:val="000000"/>
-          <w:sz w:val="19"/>
-          <w:szCs w:val="19"/>
-          <w:lang w:val="es-US" w:eastAsia="es-MX"/>
-        </w:rPr>
-        <w:t>[</w:t>
-      </w:r>
-      <w:proofErr w:type="gramEnd"/>
-      <w:r>
-        <w:rPr>
-          <w:rFonts w:ascii="Cascadia Mono" w:eastAsia="Calibri" w:hAnsi="Cascadia Mono" w:cs="Cascadia Mono"/>
-          <w:color w:val="000000"/>
-          <w:sz w:val="19"/>
-          <w:szCs w:val="19"/>
-          <w:lang w:val="es-US" w:eastAsia="es-MX"/>
-        </w:rPr>
-        <w:t xml:space="preserve">] arreglo = </w:t>
+      <w:r>
+        <w:rPr>
+          <w:rFonts w:ascii="Cascadia Mono" w:eastAsia="Calibri" w:hAnsi="Cascadia Mono" w:cs="Cascadia Mono"/>
+          <w:color w:val="000000"/>
+          <w:sz w:val="19"/>
+          <w:szCs w:val="19"/>
+          <w:lang w:val="en-US" w:eastAsia="es-MX"/>
+        </w:rPr>
+        <w:t xml:space="preserve">[] arreglo = </w:t>
       </w:r>
       <w:r>
         <w:rPr>
@@ -3520,7 +3444,7 @@
           <w:color w:val="0000FF"/>
           <w:sz w:val="19"/>
           <w:szCs w:val="19"/>
-          <w:lang w:val="es-US" w:eastAsia="es-MX"/>
+          <w:lang w:val="en-US" w:eastAsia="es-MX"/>
         </w:rPr>
         <w:t>new</w:t>
       </w:r>
@@ -3530,53 +3454,29 @@
           <w:color w:val="000000"/>
           <w:sz w:val="19"/>
           <w:szCs w:val="19"/>
-          <w:lang w:val="es-US" w:eastAsia="es-MX"/>
+          <w:lang w:val="en-US" w:eastAsia="es-MX"/>
         </w:rPr>
         <w:t xml:space="preserve"> </w:t>
       </w:r>
-      <w:proofErr w:type="spellStart"/>
       <w:r>
         <w:rPr>
           <w:rFonts w:ascii="Cascadia Mono" w:eastAsia="Calibri" w:hAnsi="Cascadia Mono" w:cs="Cascadia Mono"/>
           <w:color w:val="0000FF"/>
           <w:sz w:val="19"/>
           <w:szCs w:val="19"/>
-          <w:lang w:val="es-US" w:eastAsia="es-MX"/>
+          <w:lang w:val="en-US" w:eastAsia="es-MX"/>
         </w:rPr>
         <w:t>int</w:t>
       </w:r>
-      <w:proofErr w:type="spellEnd"/>
-      <w:r>
-        <w:rPr>
-          <w:rFonts w:ascii="Cascadia Mono" w:eastAsia="Calibri" w:hAnsi="Cascadia Mono" w:cs="Cascadia Mono"/>
-          <w:color w:val="000000"/>
-          <w:sz w:val="19"/>
-          <w:szCs w:val="19"/>
-          <w:lang w:val="es-US" w:eastAsia="es-MX"/>
-        </w:rPr>
-        <w:t>[</w:t>
-      </w:r>
-      <w:proofErr w:type="spellStart"/>
-      <w:r>
-        <w:rPr>
-          <w:rFonts w:ascii="Cascadia Mono" w:eastAsia="Calibri" w:hAnsi="Cascadia Mono" w:cs="Cascadia Mono"/>
-          <w:color w:val="000000"/>
-          <w:sz w:val="19"/>
-          <w:szCs w:val="19"/>
-          <w:lang w:val="es-US" w:eastAsia="es-MX"/>
-        </w:rPr>
-        <w:t>NumeroElementos</w:t>
-      </w:r>
-      <w:proofErr w:type="spellEnd"/>
-      <w:r>
-        <w:rPr>
-          <w:rFonts w:ascii="Cascadia Mono" w:eastAsia="Calibri" w:hAnsi="Cascadia Mono" w:cs="Cascadia Mono"/>
-          <w:color w:val="000000"/>
-          <w:sz w:val="19"/>
-          <w:szCs w:val="19"/>
-          <w:lang w:val="es-US" w:eastAsia="es-MX"/>
-        </w:rPr>
-        <w:t>];</w:t>
+      <w:r>
+        <w:rPr>
+          <w:rFonts w:ascii="Cascadia Mono" w:eastAsia="Calibri" w:hAnsi="Cascadia Mono" w:cs="Cascadia Mono"/>
+          <w:color w:val="000000"/>
+          <w:sz w:val="19"/>
+          <w:szCs w:val="19"/>
+          <w:lang w:val="en-US" w:eastAsia="es-MX"/>
+        </w:rPr>
+        <w:t>[NumeroElementos];</w:t>
       </w:r>
     </w:p>
     <w:p>
@@ -3599,7 +3499,7 @@
           <w:color w:val="000000"/>
           <w:sz w:val="19"/>
           <w:szCs w:val="19"/>
-          <w:lang w:val="es-US" w:eastAsia="es-MX"/>
+          <w:lang w:val="en-US" w:eastAsia="es-MX"/>
         </w:rPr>
         <w:t xml:space="preserve">            </w:t>
       </w:r>
@@ -4045,6 +3945,7 @@
       <w:r>
         <w:rPr>
           <w:rFonts w:asciiTheme="minorHAnsi" w:hAnsiTheme="minorHAnsi"/>
+          <w:noProof/>
           <w:sz w:val="24"/>
           <w:szCs w:val="24"/>
           <w:lang w:val="en-US"/>
@@ -5078,23 +4979,7 @@
           <w:sz w:val="24"/>
           <w:szCs w:val="24"/>
         </w:rPr>
-        <w:t xml:space="preserve"> filtrar </w:t>
-      </w:r>
-      <w:r>
-        <w:rPr>
-          <w:rFonts w:asciiTheme="minorHAnsi" w:hAnsiTheme="minorHAnsi"/>
-          <w:sz w:val="24"/>
-          <w:szCs w:val="24"/>
-        </w:rPr>
-        <w:t>las filas</w:t>
-      </w:r>
-      <w:r>
-        <w:rPr>
-          <w:rFonts w:asciiTheme="minorHAnsi" w:hAnsiTheme="minorHAnsi"/>
-          <w:sz w:val="24"/>
-          <w:szCs w:val="24"/>
-        </w:rPr>
-        <w:t>. Delete puede eliminar todos los registros de la tabla</w:t>
+        <w:t xml:space="preserve"> filtrar las filas. Delete puede eliminar todos los registros de la tabla</w:t>
       </w:r>
     </w:p>
     <w:p>
@@ -5123,39 +5008,7 @@
           <w:sz w:val="24"/>
           <w:szCs w:val="24"/>
         </w:rPr>
-        <w:t xml:space="preserve">: </w:t>
-      </w:r>
-      <w:r>
-        <w:rPr>
-          <w:rFonts w:asciiTheme="minorHAnsi" w:hAnsiTheme="minorHAnsi"/>
-          <w:sz w:val="24"/>
-          <w:szCs w:val="24"/>
-        </w:rPr>
-        <w:t>Elimina los</w:t>
-      </w:r>
-      <w:r>
-        <w:rPr>
-          <w:rFonts w:asciiTheme="minorHAnsi" w:hAnsiTheme="minorHAnsi"/>
-          <w:sz w:val="24"/>
-          <w:szCs w:val="24"/>
-        </w:rPr>
-        <w:t xml:space="preserve"> datos de la tabla, Es más </w:t>
-      </w:r>
-      <w:r>
-        <w:rPr>
-          <w:rFonts w:asciiTheme="minorHAnsi" w:hAnsiTheme="minorHAnsi"/>
-          <w:sz w:val="24"/>
-          <w:szCs w:val="24"/>
-        </w:rPr>
-        <w:t>rápido</w:t>
-      </w:r>
-      <w:r>
-        <w:rPr>
-          <w:rFonts w:asciiTheme="minorHAnsi" w:hAnsiTheme="minorHAnsi"/>
-          <w:sz w:val="24"/>
-          <w:szCs w:val="24"/>
-        </w:rPr>
-        <w:t xml:space="preserve"> en performance que DELETE.</w:t>
+        <w:t>: Elimina los datos de la tabla, Es más rápido en performance que DELETE.</w:t>
       </w:r>
     </w:p>
     <w:p>
@@ -6374,27 +6227,7 @@
           <w:szCs w:val="24"/>
           <w:lang w:val="en-US"/>
         </w:rPr>
-        <w:t xml:space="preserve"> - launch a company called SAP (Systems Analysis and Program Development). Their vision: to develop standard application software for real-time business processing. Still a private corporation, the company is headquartered in Weinheim, Germany, with its </w:t>
-      </w:r>
-      <w:proofErr w:type="gramStart"/>
-      <w:r>
-        <w:rPr>
-          <w:rFonts w:asciiTheme="minorHAnsi" w:hAnsiTheme="minorHAnsi" w:cs="Calibri"/>
-          <w:sz w:val="24"/>
-          <w:szCs w:val="24"/>
-          <w:lang w:val="en-US"/>
-        </w:rPr>
-        <w:t>main office</w:t>
-      </w:r>
-      <w:proofErr w:type="gramEnd"/>
-      <w:r>
-        <w:rPr>
-          <w:rFonts w:asciiTheme="minorHAnsi" w:hAnsiTheme="minorHAnsi" w:cs="Calibri"/>
-          <w:sz w:val="24"/>
-          <w:szCs w:val="24"/>
-          <w:lang w:val="en-US"/>
-        </w:rPr>
-        <w:t xml:space="preserve"> in nearby Mannheim; however, the five company founders are most often found at their </w:t>
+        <w:t xml:space="preserve"> - launch a company called SAP (Systems Analysis and Program Development). Their vision: to develop standard application software for real-time business processing. Still a private corporation, the company is headquartered in Weinheim, Germany, with its main office in nearby Mannheim; however, the five company founders are most often found at their </w:t>
       </w:r>
       <w:proofErr w:type="spellStart"/>
       <w:r>
@@ -6414,27 +6247,7 @@
           <w:szCs w:val="24"/>
           <w:lang w:val="en-US"/>
         </w:rPr>
-        <w:t xml:space="preserve"> computer centers. The first software programs </w:t>
-      </w:r>
-      <w:proofErr w:type="gramStart"/>
-      <w:r>
-        <w:rPr>
-          <w:rFonts w:asciiTheme="minorHAnsi" w:hAnsiTheme="minorHAnsi" w:cs="Calibri"/>
-          <w:sz w:val="24"/>
-          <w:szCs w:val="24"/>
-          <w:lang w:val="en-US"/>
-        </w:rPr>
-        <w:t>were written</w:t>
-      </w:r>
-      <w:proofErr w:type="gramEnd"/>
-      <w:r>
-        <w:rPr>
-          <w:rFonts w:asciiTheme="minorHAnsi" w:hAnsiTheme="minorHAnsi" w:cs="Calibri"/>
-          <w:sz w:val="24"/>
-          <w:szCs w:val="24"/>
-          <w:lang w:val="en-US"/>
-        </w:rPr>
-        <w:t xml:space="preserve"> primarily at night and on weekends.</w:t>
+        <w:t xml:space="preserve"> computer centers. The first software programs were written primarily at night and on weekends.</w:t>
       </w:r>
     </w:p>
     <w:p>
@@ -6780,27 +6593,7 @@
           <w:szCs w:val="24"/>
           <w:lang w:val="en-US"/>
         </w:rPr>
-        <w:t xml:space="preserve"> and deleted as new information is added. Relational databases </w:t>
-      </w:r>
-      <w:proofErr w:type="gramStart"/>
-      <w:r>
-        <w:rPr>
-          <w:rFonts w:asciiTheme="minorHAnsi" w:hAnsiTheme="minorHAnsi" w:cs="Calibri"/>
-          <w:sz w:val="24"/>
-          <w:szCs w:val="24"/>
-          <w:lang w:val="en-US"/>
-        </w:rPr>
-        <w:t>are made</w:t>
-      </w:r>
-      <w:proofErr w:type="gramEnd"/>
-      <w:r>
-        <w:rPr>
-          <w:rFonts w:asciiTheme="minorHAnsi" w:hAnsiTheme="minorHAnsi" w:cs="Calibri"/>
-          <w:sz w:val="24"/>
-          <w:szCs w:val="24"/>
-          <w:lang w:val="en-US"/>
-        </w:rPr>
-        <w:t xml:space="preserve"> up of a set of tables with data that fits into a predefined category. The Structured Query Language (SQL) is the standard user and application program interface for a relational database. </w:t>
+        <w:t xml:space="preserve"> and deleted as new information is added. Relational databases are made up of a set of tables with data that fits into a predefined category. The Structured Query Language (SQL) is the standard user and application program interface for a relational database. </w:t>
       </w:r>
     </w:p>
     <w:p>
